--- a/前端培训/培训-正则表达式/正则语法扩充.docx
+++ b/前端培训/培训-正则表达式/正则语法扩充.docx
@@ -196,7 +196,25 @@
           <w:sz w:val="24"/>
           <w:szCs w:val="24"/>
         </w:rPr>
-        <w:t>&lt;(\w+)\s*(\w+(=('|").*?\4)?\s*)*&gt;.*?&lt;/\1&gt;</w:t>
+        <w:t>&lt;(\w+)\s*(\w+(=('|").*?\4)?\s*)*&gt;.*?&lt;</w:t>
+      </w:r>
+      <w:r>
+        <w:rPr>
+          <w:rFonts w:ascii="微软雅黑" w:eastAsia="微软雅黑" w:hAnsi="微软雅黑"/>
+          <w:sz w:val="24"/>
+          <w:szCs w:val="24"/>
+        </w:rPr>
+        <w:t>\</w:t>
+      </w:r>
+      <w:bookmarkStart w:id="0" w:name="_GoBack"/>
+      <w:bookmarkEnd w:id="0"/>
+      <w:r>
+        <w:rPr>
+          <w:rFonts w:ascii="微软雅黑" w:eastAsia="微软雅黑" w:hAnsi="微软雅黑"/>
+          <w:sz w:val="24"/>
+          <w:szCs w:val="24"/>
+        </w:rPr>
+        <w:t>/\1&gt;</w:t>
       </w:r>
     </w:p>
     <w:p>
@@ -1154,7 +1172,7 @@
       <w:pPr>
         <w:jc w:val="left"/>
         <w:rPr>
-          <w:rFonts w:ascii="微软雅黑" w:eastAsia="微软雅黑" w:hAnsi="微软雅黑" w:hint="eastAsia"/>
+          <w:rFonts w:ascii="微软雅黑" w:eastAsia="微软雅黑" w:hAnsi="微软雅黑"/>
           <w:sz w:val="24"/>
           <w:szCs w:val="24"/>
         </w:rPr>
@@ -1193,8 +1211,6 @@
           <w:szCs w:val="24"/>
         </w:rPr>
       </w:pPr>
-      <w:bookmarkStart w:id="0" w:name="_GoBack"/>
-      <w:bookmarkEnd w:id="0"/>
       <w:r>
         <w:rPr>
           <w:rFonts w:ascii="微软雅黑" w:eastAsia="微软雅黑" w:hAnsi="微软雅黑"/>

--- a/前端培训/培训-正则表达式/正则语法扩充.docx
+++ b/前端培训/培训-正则表达式/正则语法扩充.docx
@@ -1,6 +1,6 @@
 
 <file path=word/document.xml><?xml version="1.0" encoding="utf-8"?>
-<w:document xmlns:wpc="http://schemas.microsoft.com/office/word/2010/wordprocessingCanvas" xmlns:mc="http://schemas.openxmlformats.org/markup-compatibility/2006" xmlns:o="urn:schemas-microsoft-com:office:office" xmlns:r="http://schemas.openxmlformats.org/officeDocument/2006/relationships" xmlns:m="http://schemas.openxmlformats.org/officeDocument/2006/math" xmlns:v="urn:schemas-microsoft-com:vml" xmlns:wp14="http://schemas.microsoft.com/office/word/2010/wordprocessingDrawing" xmlns:wp="http://schemas.openxmlformats.org/drawingml/2006/wordprocessingDrawing" xmlns:w10="urn:schemas-microsoft-com:office:word" xmlns:w="http://schemas.openxmlformats.org/wordprocessingml/2006/main" xmlns:w14="http://schemas.microsoft.com/office/word/2010/wordml" xmlns:wpg="http://schemas.microsoft.com/office/word/2010/wordprocessingGroup" xmlns:wpi="http://schemas.microsoft.com/office/word/2010/wordprocessingInk" xmlns:wne="http://schemas.microsoft.com/office/word/2006/wordml" xmlns:wps="http://schemas.microsoft.com/office/word/2010/wordprocessingShape" mc:Ignorable="w14 wp14">
+<w:document xmlns:ve="http://schemas.openxmlformats.org/markup-compatibility/2006" xmlns:o="urn:schemas-microsoft-com:office:office" xmlns:r="http://schemas.openxmlformats.org/officeDocument/2006/relationships" xmlns:m="http://schemas.openxmlformats.org/officeDocument/2006/math" xmlns:v="urn:schemas-microsoft-com:vml" xmlns:wp="http://schemas.openxmlformats.org/drawingml/2006/wordprocessingDrawing" xmlns:w10="urn:schemas-microsoft-com:office:word" xmlns:w="http://schemas.openxmlformats.org/wordprocessingml/2006/main" xmlns:wne="http://schemas.microsoft.com/office/word/2006/wordml">
   <w:body>
     <w:p>
       <w:pPr>
@@ -41,21 +41,7 @@
         <w:rPr>
           <w:rFonts w:hint="eastAsia"/>
         </w:rPr>
-        <w:t>1.(…) 用来匹配符合条件的字符串。并且将此部分，打包放在一起，</w:t>
-      </w:r>
-      <w:proofErr w:type="gramStart"/>
-      <w:r>
-        <w:rPr>
-          <w:rFonts w:hint="eastAsia"/>
-        </w:rPr>
-        <w:t>看做</w:t>
-      </w:r>
-      <w:proofErr w:type="gramEnd"/>
-      <w:r>
-        <w:rPr>
-          <w:rFonts w:hint="eastAsia"/>
-        </w:rPr>
-        <w:t>成一个组，group。</w:t>
+        <w:t>1.(…) 用来匹配符合条件的字符串。并且将此部分，打包放在一起，看做成一个组，group。</w:t>
       </w:r>
     </w:p>
     <w:p>
@@ -87,71 +73,15 @@
         <w:rPr>
           <w:rFonts w:hint="eastAsia"/>
         </w:rPr>
-        <w:t>编号为0的group，始终代表匹配的整个字符串；你在正则表达式内所看到的，通过括号</w:t>
-      </w:r>
-      <w:proofErr w:type="gramStart"/>
-      <w:r>
-        <w:rPr>
-          <w:rFonts w:hint="eastAsia"/>
-        </w:rPr>
-        <w:t>括</w:t>
-      </w:r>
-      <w:proofErr w:type="gramEnd"/>
-      <w:r>
-        <w:rPr>
-          <w:rFonts w:hint="eastAsia"/>
-        </w:rPr>
-        <w:t>起来的group，编号分别对应着1,2,3，…</w:t>
-      </w:r>
-    </w:p>
-    <w:p>
-      <w:r>
-        <w:rPr>
-          <w:rFonts w:hint="eastAsia"/>
-        </w:rPr>
-        <w:t>4.如果你想要在正则表达式中，匹配左括号'(‘，右括号’)</w:t>
-      </w:r>
-      <w:proofErr w:type="gramStart"/>
-      <w:r>
-        <w:rPr>
-          <w:rFonts w:hint="eastAsia"/>
-        </w:rPr>
-        <w:t>’</w:t>
-      </w:r>
-      <w:proofErr w:type="gramEnd"/>
-      <w:r>
-        <w:rPr>
-          <w:rFonts w:hint="eastAsia"/>
-        </w:rPr>
-        <w:t>，其字符本身，则通过添加反斜杠，即</w:t>
-      </w:r>
-      <w:proofErr w:type="gramStart"/>
-      <w:r>
-        <w:rPr>
-          <w:rFonts w:hint="eastAsia"/>
-        </w:rPr>
-        <w:t>’</w:t>
-      </w:r>
-      <w:proofErr w:type="gramEnd"/>
-      <w:r>
-        <w:rPr>
-          <w:rFonts w:hint="eastAsia"/>
-        </w:rPr>
-        <w:t>\(‘，’\)</w:t>
-      </w:r>
-      <w:proofErr w:type="gramStart"/>
-      <w:r>
-        <w:rPr>
-          <w:rFonts w:hint="eastAsia"/>
-        </w:rPr>
-        <w:t>’</w:t>
-      </w:r>
-      <w:proofErr w:type="gramEnd"/>
-      <w:r>
-        <w:rPr>
-          <w:rFonts w:hint="eastAsia"/>
-        </w:rPr>
-        <w:t>的方式来匹配。</w:t>
+        <w:t>编号为0的group，始终代表匹配的整个字符串；你在正则表达式内所看到的，通过括号括起来的group，编号分别对应着1,2,3，…</w:t>
+      </w:r>
+    </w:p>
+    <w:p>
+      <w:r>
+        <w:rPr>
+          <w:rFonts w:hint="eastAsia"/>
+        </w:rPr>
+        <w:t>4.如果你想要在正则表达式中，匹配左括号'(‘，右括号’)’，其字符本身，则通过添加反斜杠，即’\(‘，’\)’的方式来匹配。</w:t>
       </w:r>
     </w:p>
     <w:p>
@@ -169,13 +99,8 @@
         </w:rPr>
         <w:t>表达式：</w:t>
       </w:r>
-      <w:proofErr w:type="gramStart"/>
-      <w:r>
-        <w:t>&lt;(</w:t>
-      </w:r>
-      <w:proofErr w:type="gramEnd"/>
-      <w:r>
-        <w:t>\w+)\s*(\w+(=('|").*?\4)?\s*)*&gt;.*?&lt;</w:t>
+      <w:r>
+        <w:t>&lt;(\w+)\s*(\w+(=('|").*?\4)?\s*)*&gt;.*?&lt;</w:t>
       </w:r>
       <w:r>
         <w:t>\</w:t>
@@ -192,20 +117,7 @@
         <w:t xml:space="preserve">文本： </w:t>
       </w:r>
       <w:r>
-        <w:t>&lt;td id='td1' style="</w:t>
-      </w:r>
-      <w:proofErr w:type="spellStart"/>
-      <w:r>
-        <w:t>bgcolor</w:t>
-      </w:r>
-      <w:proofErr w:type="gramStart"/>
-      <w:r>
-        <w:t>:white</w:t>
-      </w:r>
-      <w:proofErr w:type="spellEnd"/>
-      <w:proofErr w:type="gramEnd"/>
-      <w:r>
-        <w:t>"&gt;&lt;/td&gt;</w:t>
+        <w:t>&lt;td id='td1' style="bgcolor:white"&gt;&lt;/td&gt;</w:t>
       </w:r>
     </w:p>
     <w:p>
@@ -219,20 +131,7 @@
         <w:t>0</w:t>
       </w:r>
       <w:r>
-        <w:t>: &lt;td id='td1' style="</w:t>
-      </w:r>
-      <w:proofErr w:type="spellStart"/>
-      <w:r>
-        <w:t>bgcolor</w:t>
-      </w:r>
-      <w:proofErr w:type="gramStart"/>
-      <w:r>
-        <w:t>:white</w:t>
-      </w:r>
-      <w:proofErr w:type="spellEnd"/>
-      <w:proofErr w:type="gramEnd"/>
-      <w:r>
-        <w:t>"&gt;&lt;/td&gt;</w:t>
+        <w:t>: &lt;td id='td1' style="bgcolor:white"&gt;&lt;/td&gt;</w:t>
       </w:r>
     </w:p>
     <w:p>
@@ -257,15 +156,7 @@
     </w:p>
     <w:p>
       <w:r>
-        <w:t>$2: style="</w:t>
-      </w:r>
-      <w:proofErr w:type="spellStart"/>
-      <w:r>
-        <w:t>bgcolor:white</w:t>
-      </w:r>
-      <w:proofErr w:type="spellEnd"/>
-      <w:r>
-        <w:t>"</w:t>
+        <w:t>$2: style="bgcolor:white"</w:t>
       </w:r>
       <w:r>
         <w:rPr>
@@ -285,15 +176,7 @@
     </w:p>
     <w:p>
       <w:r>
-        <w:t>$3: ="</w:t>
-      </w:r>
-      <w:proofErr w:type="spellStart"/>
-      <w:r>
-        <w:t>bgcolor:white</w:t>
-      </w:r>
-      <w:proofErr w:type="spellEnd"/>
-      <w:r>
-        <w:t>"</w:t>
+        <w:t>$3: ="bgcolor:white"</w:t>
       </w:r>
       <w:r>
         <w:rPr>
@@ -382,35 +265,7 @@
         <w:rPr>
           <w:rFonts w:hint="eastAsia"/>
         </w:rPr>
-        <w:t>命名捕获根据左括号的从左到右的顺序按顺序编号（与</w:t>
-      </w:r>
-      <w:proofErr w:type="gramStart"/>
-      <w:r>
-        <w:rPr>
-          <w:rFonts w:hint="eastAsia"/>
-        </w:rPr>
-        <w:t>非命名</w:t>
-      </w:r>
-      <w:proofErr w:type="gramEnd"/>
-      <w:r>
-        <w:rPr>
-          <w:rFonts w:hint="eastAsia"/>
-        </w:rPr>
-        <w:t>捕获类似），但在对所有</w:t>
-      </w:r>
-      <w:proofErr w:type="gramStart"/>
-      <w:r>
-        <w:rPr>
-          <w:rFonts w:hint="eastAsia"/>
-        </w:rPr>
-        <w:t>非命名</w:t>
-      </w:r>
-      <w:proofErr w:type="gramEnd"/>
-      <w:r>
-        <w:rPr>
-          <w:rFonts w:hint="eastAsia"/>
-        </w:rPr>
-        <w:t>捕获进行计数之后才开始对命名捕获进行编号。如果两个命名相同分组之间有包含关系，那么被包含的那个分组将不进行捕获。</w:t>
+        <w:t>命名捕获根据左括号的从左到右的顺序按顺序编号（与非命名捕获类似），但在对所有非命名捕获进行计数之后才开始对命名捕获进行编号。如果两个命名相同分组之间有包含关系，那么被包含的那个分组将不进行捕获。</w:t>
       </w:r>
     </w:p>
     <w:p>
@@ -457,21 +312,7 @@
         <w:rPr>
           <w:rFonts w:hint="eastAsia"/>
         </w:rPr>
-        <w:t>，取消对表达式的分组匹配（</w:t>
-      </w:r>
-      <w:proofErr w:type="spellStart"/>
-      <w:r>
-        <w:rPr>
-          <w:rFonts w:hint="eastAsia"/>
-        </w:rPr>
-        <w:t>regexp</w:t>
-      </w:r>
-      <w:proofErr w:type="spellEnd"/>
-      <w:r>
-        <w:rPr>
-          <w:rFonts w:hint="eastAsia"/>
-        </w:rPr>
-        <w:t>里的$0,$1,$2）</w:t>
+        <w:t>，取消对表达式的分组匹配（regexp里的$0,$1,$2）</w:t>
       </w:r>
       <w:r>
         <w:rPr>
@@ -501,20 +342,10 @@
       </w:r>
     </w:p>
     <w:p>
-      <w:proofErr w:type="gramStart"/>
       <w:r>
         <w:lastRenderedPageBreak/>
-        <w:t>/(</w:t>
-      </w:r>
-      <w:proofErr w:type="gramEnd"/>
-      <w:r>
-        <w:t>?:#|0x)?(?:[0-9A-F]{2}){3,4}/</w:t>
-      </w:r>
-      <w:proofErr w:type="spellStart"/>
-      <w:r>
-        <w:t>ig</w:t>
-      </w:r>
-      <w:proofErr w:type="spellEnd"/>
+        <w:t>/(?:#|0x)?(?:[0-9A-F]{2}){3,4}/ig</w:t>
+      </w:r>
       <w:r>
         <w:rPr>
           <w:rFonts w:hint="eastAsia"/>
@@ -532,16 +363,8 @@
         <w:rPr>
           <w:shd w:val="pct15" w:color="auto" w:fill="FFFFFF"/>
         </w:rPr>
-        <w:t>#FF006C 99AAB7FF 0xF0F73611 #</w:t>
-      </w:r>
-      <w:proofErr w:type="spellStart"/>
-      <w:r>
-        <w:rPr>
-          <w:shd w:val="pct15" w:color="auto" w:fill="FFFFFF"/>
-        </w:rPr>
-        <w:t>FFADAa</w:t>
-      </w:r>
-      <w:proofErr w:type="spellEnd"/>
+        <w:t>#FF006C 99AAB7FF 0xF0F73611 #FFADAa</w:t>
+      </w:r>
     </w:p>
     <w:p>
       <w:r>
@@ -574,21 +397,7 @@
         <w:rPr>
           <w:rFonts w:hint="eastAsia"/>
         </w:rPr>
-        <w:t>?: ，那么它代表的group2会匹配出字符末尾两位 “6C”，“FF”，“11”，“</w:t>
-      </w:r>
-      <w:proofErr w:type="spellStart"/>
-      <w:r>
-        <w:rPr>
-          <w:rFonts w:hint="eastAsia"/>
-        </w:rPr>
-        <w:t>Aa</w:t>
-      </w:r>
-      <w:proofErr w:type="spellEnd"/>
-      <w:r>
-        <w:rPr>
-          <w:rFonts w:hint="eastAsia"/>
-        </w:rPr>
-        <w:t>”</w:t>
+        <w:t>?: ，那么它代表的group2会匹配出字符末尾两位 “6C”，“FF”，“11”，“Aa”</w:t>
       </w:r>
     </w:p>
     <w:p>
@@ -607,15 +416,7 @@
     </w:p>
     <w:p>
       <w:r>
-        <w:t>(?</w:t>
-      </w:r>
-      <w:proofErr w:type="gramStart"/>
-      <w:r>
-        <w:t>:[</w:t>
-      </w:r>
-      <w:proofErr w:type="gramEnd"/>
-      <w:r>
-        <w:t>0-9A-F]{2}){3,4}</w:t>
+        <w:t>(?:[0-9A-F]{2}){3,4}</w:t>
       </w:r>
       <w:r>
         <w:rPr>
@@ -641,21 +442,7 @@
         <w:rPr>
           <w:rFonts w:hint="eastAsia"/>
         </w:rPr>
-        <w:t>这样非</w:t>
-      </w:r>
-      <w:proofErr w:type="gramStart"/>
-      <w:r>
-        <w:rPr>
-          <w:rFonts w:hint="eastAsia"/>
-        </w:rPr>
-        <w:t>捕获组匹配</w:t>
-      </w:r>
-      <w:proofErr w:type="gramEnd"/>
-      <w:r>
-        <w:rPr>
-          <w:rFonts w:hint="eastAsia"/>
-        </w:rPr>
-        <w:t>的结果是一个完整字符串主体如“</w:t>
+        <w:t>这样非捕获组匹配的结果是一个完整字符串主体如“</w:t>
       </w:r>
       <w:r>
         <w:rPr>
@@ -698,7 +485,7 @@
           <w:noProof/>
         </w:rPr>
         <w:drawing>
-          <wp:inline distT="0" distB="0" distL="0" distR="0" wp14:anchorId="62A2E427" wp14:editId="1E178A48">
+          <wp:inline distT="0" distB="0" distL="0" distR="0">
             <wp:extent cx="5257800" cy="1028700"/>
             <wp:effectExtent l="0" t="0" r="0" b="0"/>
             <wp:docPr id="1" name="图片 1" descr="http://files.jb51.net/file_images/article/201605/2016523101219064.png?2016423101231"/>
@@ -715,10 +502,10 @@
                     </pic:cNvPicPr>
                   </pic:nvPicPr>
                   <pic:blipFill>
-                    <a:blip r:embed="rId7">
+                    <a:blip r:embed="rId6">
                       <a:extLst>
                         <a:ext uri="{28A0092B-C50C-407E-A947-70E740481C1C}">
-                          <a14:useLocalDpi xmlns:a14="http://schemas.microsoft.com/office/drawing/2010/main" val="0"/>
+                          <a14:useLocalDpi xmlns:a14="http://schemas.microsoft.com/office/drawing/2010/main" xmlns:wps="http://schemas.microsoft.com/office/word/2010/wordprocessingShape" xmlns:wpi="http://schemas.microsoft.com/office/word/2010/wordprocessingInk" xmlns:wpg="http://schemas.microsoft.com/office/word/2010/wordprocessingGroup" xmlns:w14="http://schemas.microsoft.com/office/word/2010/wordml" xmlns:w="http://schemas.openxmlformats.org/wordprocessingml/2006/main" xmlns:w10="urn:schemas-microsoft-com:office:word" xmlns:wp14="http://schemas.microsoft.com/office/word/2010/wordprocessingDrawing" xmlns:v="urn:schemas-microsoft-com:vml" xmlns:o="urn:schemas-microsoft-com:office:office" xmlns:mc="http://schemas.openxmlformats.org/markup-compatibility/2006" xmlns:wpc="http://schemas.microsoft.com/office/word/2010/wordprocessingCanvas" xmlns="" val="0"/>
                         </a:ext>
                       </a:extLst>
                     </a:blip>
@@ -761,7 +548,7 @@
           <w:noProof/>
         </w:rPr>
         <w:drawing>
-          <wp:inline distT="0" distB="0" distL="0" distR="0" wp14:anchorId="0820A508" wp14:editId="6767D236">
+          <wp:inline distT="0" distB="0" distL="0" distR="0">
             <wp:extent cx="2362200" cy="733425"/>
             <wp:effectExtent l="0" t="0" r="0" b="9525"/>
             <wp:docPr id="4" name="图片 4" descr="http://files.jb51.net/file_images/article/201605/2016052309541730.png"/>
@@ -778,10 +565,10 @@
                     </pic:cNvPicPr>
                   </pic:nvPicPr>
                   <pic:blipFill>
-                    <a:blip r:embed="rId8">
+                    <a:blip r:embed="rId7">
                       <a:extLst>
                         <a:ext uri="{28A0092B-C50C-407E-A947-70E740481C1C}">
-                          <a14:useLocalDpi xmlns:a14="http://schemas.microsoft.com/office/drawing/2010/main" val="0"/>
+                          <a14:useLocalDpi xmlns:a14="http://schemas.microsoft.com/office/drawing/2010/main" xmlns:wps="http://schemas.microsoft.com/office/word/2010/wordprocessingShape" xmlns:wpi="http://schemas.microsoft.com/office/word/2010/wordprocessingInk" xmlns:wpg="http://schemas.microsoft.com/office/word/2010/wordprocessingGroup" xmlns:w14="http://schemas.microsoft.com/office/word/2010/wordml" xmlns:w="http://schemas.openxmlformats.org/wordprocessingml/2006/main" xmlns:w10="urn:schemas-microsoft-com:office:word" xmlns:wp14="http://schemas.microsoft.com/office/word/2010/wordprocessingDrawing" xmlns:v="urn:schemas-microsoft-com:vml" xmlns:o="urn:schemas-microsoft-com:office:office" xmlns:mc="http://schemas.openxmlformats.org/markup-compatibility/2006" xmlns:wpc="http://schemas.microsoft.com/office/word/2010/wordprocessingCanvas" xmlns="" val="0"/>
                         </a:ext>
                       </a:extLst>
                     </a:blip>
@@ -826,15 +613,7 @@
     </w:p>
     <w:p>
       <w:r>
-        <w:t>(/</w:t>
-      </w:r>
-      <w:proofErr w:type="gramStart"/>
-      <w:r>
-        <w:t>good(</w:t>
-      </w:r>
-      <w:proofErr w:type="gramEnd"/>
-      <w:r>
-        <w:t>?=B</w:t>
+        <w:t>(/good(?=B</w:t>
       </w:r>
       <w:r>
         <w:t>yron)/).exec('goodByron123');</w:t>
@@ -845,46 +624,18 @@
     </w:p>
     <w:p>
       <w:r>
-        <w:t>(/</w:t>
-      </w:r>
-      <w:proofErr w:type="gramStart"/>
-      <w:r>
-        <w:t>good(</w:t>
-      </w:r>
-      <w:proofErr w:type="gramEnd"/>
-      <w:r>
-        <w:t>?=</w:t>
+        <w:t>(/good(?=</w:t>
       </w:r>
       <w:r>
         <w:t>Byron)/).exec('goodCasper123');</w:t>
       </w:r>
       <w:r>
-        <w:rPr>
-          <w:rFonts w:hint="eastAsia"/>
-        </w:rPr>
-        <w:t xml:space="preserve"> </w:t>
-      </w:r>
-      <w:r>
         <w:t>//null</w:t>
       </w:r>
     </w:p>
     <w:p>
       <w:r>
-        <w:t>(/</w:t>
-      </w:r>
-      <w:proofErr w:type="gramStart"/>
-      <w:r>
-        <w:t>bad(</w:t>
-      </w:r>
-      <w:proofErr w:type="gramEnd"/>
-      <w:r>
-        <w:t>?=Byron)/).exec('goodCasper123');</w:t>
-      </w:r>
-      <w:r>
-        <w:rPr>
-          <w:rFonts w:hint="eastAsia"/>
-        </w:rPr>
-        <w:t xml:space="preserve"> </w:t>
+        <w:t>(/bad(?=Byron)/).exec('goodCasper123');</w:t>
       </w:r>
       <w:r>
         <w:t>//null</w:t>
@@ -905,19 +656,11 @@
       </w:r>
     </w:p>
     <w:p>
-      <w:proofErr w:type="gramStart"/>
-      <w:r>
-        <w:rPr>
-          <w:rFonts w:hint="eastAsia"/>
-        </w:rPr>
-        <w:t>exp1(</w:t>
-      </w:r>
-      <w:proofErr w:type="gramEnd"/>
-      <w:r>
-        <w:rPr>
-          <w:rFonts w:hint="eastAsia"/>
-        </w:rPr>
-        <w:t>?!exp2) 比较类似</w:t>
+      <w:r>
+        <w:rPr>
+          <w:rFonts w:hint="eastAsia"/>
+        </w:rPr>
+        <w:t>exp1(?!exp2) 比较类似</w:t>
       </w:r>
     </w:p>
     <w:p>
@@ -926,7 +669,7 @@
           <w:noProof/>
         </w:rPr>
         <w:drawing>
-          <wp:inline distT="0" distB="0" distL="0" distR="0" wp14:anchorId="14F84533" wp14:editId="1383785E">
+          <wp:inline distT="0" distB="0" distL="0" distR="0">
             <wp:extent cx="2200275" cy="704850"/>
             <wp:effectExtent l="0" t="0" r="9525" b="0"/>
             <wp:docPr id="5" name="图片 5" descr="http://files.jb51.net/file_images/article/201605/2016052309541831.png"/>
@@ -943,10 +686,10 @@
                     </pic:cNvPicPr>
                   </pic:nvPicPr>
                   <pic:blipFill>
-                    <a:blip r:embed="rId9">
+                    <a:blip r:embed="rId8">
                       <a:extLst>
                         <a:ext uri="{28A0092B-C50C-407E-A947-70E740481C1C}">
-                          <a14:useLocalDpi xmlns:a14="http://schemas.microsoft.com/office/drawing/2010/main" val="0"/>
+                          <a14:useLocalDpi xmlns:a14="http://schemas.microsoft.com/office/drawing/2010/main" xmlns:wps="http://schemas.microsoft.com/office/word/2010/wordprocessingShape" xmlns:wpi="http://schemas.microsoft.com/office/word/2010/wordprocessingInk" xmlns:wpg="http://schemas.microsoft.com/office/word/2010/wordprocessingGroup" xmlns:w14="http://schemas.microsoft.com/office/word/2010/wordml" xmlns:w="http://schemas.openxmlformats.org/wordprocessingml/2006/main" xmlns:w10="urn:schemas-microsoft-com:office:word" xmlns:wp14="http://schemas.microsoft.com/office/word/2010/wordprocessingDrawing" xmlns:v="urn:schemas-microsoft-com:vml" xmlns:o="urn:schemas-microsoft-com:office:office" xmlns:mc="http://schemas.openxmlformats.org/markup-compatibility/2006" xmlns:wpc="http://schemas.microsoft.com/office/word/2010/wordprocessingCanvas" xmlns="" val="0"/>
                         </a:ext>
                       </a:extLst>
                     </a:blip>
@@ -977,32 +720,10 @@
     </w:p>
     <w:p>
       <w:r>
-        <w:t>(/</w:t>
-      </w:r>
-      <w:proofErr w:type="gramStart"/>
-      <w:r>
-        <w:t>good(</w:t>
-      </w:r>
-      <w:proofErr w:type="gramEnd"/>
-      <w:r>
-        <w:t>?!</w:t>
-      </w:r>
-      <w:r>
-        <w:t>Byron)/).</w:t>
-      </w:r>
-      <w:proofErr w:type="gramStart"/>
-      <w:r>
-        <w:t>exec(</w:t>
-      </w:r>
-      <w:proofErr w:type="gramEnd"/>
-      <w:r>
-        <w:t>'goodByron123');</w:t>
-      </w:r>
-      <w:r>
-        <w:rPr>
-          <w:rFonts w:hint="eastAsia"/>
-        </w:rPr>
-        <w:t xml:space="preserve"> </w:t>
+        <w:t>(/good(?!</w:t>
+      </w:r>
+      <w:r>
+        <w:t>Byron)/).exec('goodByron123');</w:t>
       </w:r>
       <w:r>
         <w:t>//null</w:t>
@@ -1010,44 +731,12 @@
     </w:p>
     <w:p>
       <w:r>
-        <w:t>(/</w:t>
-      </w:r>
-      <w:proofErr w:type="gramStart"/>
-      <w:r>
-        <w:t>good(</w:t>
-      </w:r>
-      <w:proofErr w:type="gramEnd"/>
-      <w:r>
-        <w:t>?!Byron)/).</w:t>
-      </w:r>
-      <w:proofErr w:type="gramStart"/>
-      <w:r>
-        <w:t>exec(</w:t>
-      </w:r>
-      <w:proofErr w:type="gramEnd"/>
-      <w:r>
-        <w:t>'goodCasper123');//['good']</w:t>
-      </w:r>
-    </w:p>
-    <w:p>
-      <w:r>
-        <w:t>(/</w:t>
-      </w:r>
-      <w:proofErr w:type="gramStart"/>
-      <w:r>
-        <w:t>bad(</w:t>
-      </w:r>
-      <w:proofErr w:type="gramEnd"/>
-      <w:r>
-        <w:t>?!Byron)/).</w:t>
-      </w:r>
-      <w:proofErr w:type="gramStart"/>
-      <w:r>
-        <w:t>exec(</w:t>
-      </w:r>
-      <w:proofErr w:type="gramEnd"/>
-      <w:r>
-        <w:t>'goodCasper123');//null</w:t>
+        <w:t>(/good(?!Byron)/).exec('goodCasper123');//['good']</w:t>
+      </w:r>
+    </w:p>
+    <w:p>
+      <w:r>
+        <w:t>(/bad(?!Byron)/).exec('goodCasper123');//null</w:t>
       </w:r>
     </w:p>
     <w:p/>
@@ -1057,35 +746,7 @@
           <w:rFonts w:hint="eastAsia"/>
         </w:rPr>
         <w:lastRenderedPageBreak/>
-        <w:t>正则表达式中有前瞻（</w:t>
-      </w:r>
-      <w:proofErr w:type="spellStart"/>
-      <w:r>
-        <w:rPr>
-          <w:rFonts w:hint="eastAsia"/>
-        </w:rPr>
-        <w:t>Lookahead</w:t>
-      </w:r>
-      <w:proofErr w:type="spellEnd"/>
-      <w:r>
-        <w:rPr>
-          <w:rFonts w:hint="eastAsia"/>
-        </w:rPr>
-        <w:t>）和后顾（</w:t>
-      </w:r>
-      <w:proofErr w:type="spellStart"/>
-      <w:r>
-        <w:rPr>
-          <w:rFonts w:hint="eastAsia"/>
-        </w:rPr>
-        <w:t>Lookbehind</w:t>
-      </w:r>
-      <w:proofErr w:type="spellEnd"/>
-      <w:r>
-        <w:rPr>
-          <w:rFonts w:hint="eastAsia"/>
-        </w:rPr>
-        <w:t>）的概念，这两个术语非常形象的描述了正则引擎的匹配行为。需要注意一点，正则表达式中的前和后和我们一般理解的前后有点不同。一段文本，我们一般习惯把文本开头的方向称作“前面”，文本末尾方向称为“后面”。但是对于正则表达式引擎来说，因为它是从文本头部向尾部开始解析的（可以通过正则选项控制解析方向），因此对于文本尾部方向，称为“前”，因为这个时候，正则引擎还没走到那块，而对文本头部方向，则称为“后”，因为正则引擎已经走过了那一块地方。如下图所示</w:t>
+        <w:t>正则表达式中有前瞻（Lookahead）和后顾（Lookbehind）的概念，这两个术语非常形象的描述了正则引擎的匹配行为。需要注意一点，正则表达式中的前和后和我们一般理解的前后有点不同。一段文本，我们一般习惯把文本开头的方向称作“前面”，文本末尾方向称为“后面”。但是对于正则表达式引擎来说，因为它是从文本头部向尾部开始解析的（可以通过正则选项控制解析方向），因此对于文本尾部方向，称为“前”，因为这个时候，正则引擎还没走到那块，而对文本头部方向，则称为“后”，因为正则引擎已经走过了那一块地方。如下图所示</w:t>
       </w:r>
     </w:p>
     <w:p>
@@ -1097,7 +758,7 @@
           <w:noProof/>
         </w:rPr>
         <w:drawing>
-          <wp:inline distT="0" distB="0" distL="0" distR="0" wp14:anchorId="1DB64A30" wp14:editId="7548E628">
+          <wp:inline distT="0" distB="0" distL="0" distR="0">
             <wp:extent cx="2286000" cy="1533525"/>
             <wp:effectExtent l="0" t="0" r="0" b="9525"/>
             <wp:docPr id="2" name="图片 2" descr="正向前瞻逆向前瞻"/>
@@ -1114,10 +775,10 @@
                     </pic:cNvPicPr>
                   </pic:nvPicPr>
                   <pic:blipFill>
-                    <a:blip r:embed="rId10">
+                    <a:blip r:embed="rId9">
                       <a:extLst>
                         <a:ext uri="{28A0092B-C50C-407E-A947-70E740481C1C}">
-                          <a14:useLocalDpi xmlns:a14="http://schemas.microsoft.com/office/drawing/2010/main" val="0"/>
+                          <a14:useLocalDpi xmlns:a14="http://schemas.microsoft.com/office/drawing/2010/main" xmlns:wps="http://schemas.microsoft.com/office/word/2010/wordprocessingShape" xmlns:wpi="http://schemas.microsoft.com/office/word/2010/wordprocessingInk" xmlns:wpg="http://schemas.microsoft.com/office/word/2010/wordprocessingGroup" xmlns:w14="http://schemas.microsoft.com/office/word/2010/wordml" xmlns:w="http://schemas.openxmlformats.org/wordprocessingml/2006/main" xmlns:w10="urn:schemas-microsoft-com:office:word" xmlns:wp14="http://schemas.microsoft.com/office/word/2010/wordprocessingDrawing" xmlns:v="urn:schemas-microsoft-com:vml" xmlns:o="urn:schemas-microsoft-com:office:office" xmlns:mc="http://schemas.openxmlformats.org/markup-compatibility/2006" xmlns:wpc="http://schemas.microsoft.com/office/word/2010/wordprocessingCanvas" xmlns="" val="0"/>
                         </a:ext>
                       </a:extLst>
                     </a:blip>
@@ -1147,28 +808,135 @@
       </w:r>
     </w:p>
     <w:p>
-      <w:r>
-        <w:rPr>
-          <w:rFonts w:hint="eastAsia"/>
-        </w:rPr>
-        <w:t>所谓的前瞻就是在正则表达式匹配到某个字符的时候，往“尚未解析过的文本”</w:t>
-      </w:r>
-      <w:proofErr w:type="gramStart"/>
-      <w:r>
-        <w:rPr>
-          <w:rFonts w:hint="eastAsia"/>
-        </w:rPr>
-        <w:t>预先看</w:t>
-      </w:r>
-      <w:proofErr w:type="gramEnd"/>
-      <w:r>
-        <w:rPr>
-          <w:rFonts w:hint="eastAsia"/>
-        </w:rPr>
-        <w:t>一下，看是不是符合</w:t>
+      <w:pPr>
+        <w:rPr>
+          <w:rFonts w:hint="eastAsia"/>
+        </w:rPr>
+      </w:pPr>
+      <w:r>
+        <w:rPr>
+          <w:rFonts w:hint="eastAsia"/>
+        </w:rPr>
+        <w:t>所谓的前瞻就是在正则表达式匹配到某个字符的时候，往“尚未解析过的文本”预先看一下，看是不是符合</w:t>
       </w:r>
       <w:r>
         <w:t>/不符合匹配模式，而后顾，就是在正则引擎已经匹配过的文本看看是不是符合/不符合匹配模式。符合和不符合特定匹配模式我们又称为肯定式匹配和否定式匹配。</w:t>
+      </w:r>
+    </w:p>
+    <w:p>
+      <w:pPr>
+        <w:rPr>
+          <w:rFonts w:hint="eastAsia"/>
+        </w:rPr>
+      </w:pPr>
+    </w:p>
+    <w:p>
+      <w:pPr>
+        <w:rPr>
+          <w:rFonts w:hint="eastAsia"/>
+        </w:rPr>
+      </w:pPr>
+      <w:r>
+        <w:t>"1234567890".replace(/\B(?=(?:\d{3})+(?!\d))/g,",") // 结果：1,234,567,890，匹配的是后面是3*n个数字的非单词边界(\B)</w:t>
+      </w:r>
+    </w:p>
+    <w:p/>
+    <w:p>
+      <w:r>
+        <w:rPr>
+          <w:rFonts w:hint="eastAsia"/>
+        </w:rPr>
+        <w:t>前瞻：</w:t>
+      </w:r>
+    </w:p>
+    <w:p>
+      <w:r>
+        <w:t>exp1(?=exp2) 查找exp2前面的exp1</w:t>
+      </w:r>
+    </w:p>
+    <w:p>
+      <w:r>
+        <w:rPr>
+          <w:rFonts w:hint="eastAsia"/>
+        </w:rPr>
+        <w:t>后顾：</w:t>
+      </w:r>
+    </w:p>
+    <w:p>
+      <w:r>
+        <w:t>(?&lt;=exp2)exp1 查找exp2后面的exp1</w:t>
+      </w:r>
+    </w:p>
+    <w:p>
+      <w:r>
+        <w:rPr>
+          <w:rFonts w:hint="eastAsia"/>
+        </w:rPr>
+        <w:t>负前瞻：</w:t>
+      </w:r>
+    </w:p>
+    <w:p>
+      <w:r>
+        <w:t>exp1(?!exp2) 查找后面不是exp2的exp1</w:t>
+      </w:r>
+    </w:p>
+    <w:p>
+      <w:r>
+        <w:rPr>
+          <w:rFonts w:hint="eastAsia"/>
+        </w:rPr>
+        <w:t>负后顾：</w:t>
+      </w:r>
+    </w:p>
+    <w:p>
+      <w:r>
+        <w:t>(?&lt;!=exp2)exp1 查找前面不是exp2的exp1</w:t>
+      </w:r>
+    </w:p>
+    <w:p/>
+    <w:p>
+      <w:r>
+        <w:rPr>
+          <w:rFonts w:hint="eastAsia"/>
+        </w:rPr>
+        <w:t>举例：</w:t>
+      </w:r>
+    </w:p>
+    <w:p>
+      <w:r>
+        <w:t>"中国人".replace(/(?&lt;=中国)人/, "rr") // 匹配中国人中的人，将其替换为rr，结果为 中国rr</w:t>
+      </w:r>
+    </w:p>
+    <w:p>
+      <w:r>
+        <w:t>"法国人".replace(/(?&lt;=中国)人/, "rr") // 结果为 法国人，因为人前面不是中国，</w:t>
+      </w:r>
+      <w:r>
+        <w:lastRenderedPageBreak/>
+        <w:t>所以无法匹配到</w:t>
+      </w:r>
+    </w:p>
+    <w:p/>
+    <w:p>
+      <w:r>
+        <w:rPr>
+          <w:rFonts w:hint="eastAsia"/>
+        </w:rPr>
+        <w:t>要理解</w:t>
+      </w:r>
+      <w:r>
+        <w:t>?:则需要理解捕获分组和非捕获分组的概念：</w:t>
+      </w:r>
+    </w:p>
+    <w:p/>
+    <w:p>
+      <w:r>
+        <w:t>()表示捕获分组，()会把每个分组里的匹配的值保存起来，使用$n(n是一个数字，表示第n个捕获组的内容)</w:t>
+      </w:r>
+    </w:p>
+    <w:p>
+      <w:r>
+        <w:t>(?:)表示非捕获分组，和捕获分组唯一的区别在于，非捕获分组匹配的值不会保存起来</w:t>
       </w:r>
     </w:p>
     <w:sectPr>
@@ -1182,15 +950,15 @@
 </file>
 
 <file path=word/endnotes.xml><?xml version="1.0" encoding="utf-8"?>
-<w:endnotes xmlns:wpc="http://schemas.microsoft.com/office/word/2010/wordprocessingCanvas" xmlns:mc="http://schemas.openxmlformats.org/markup-compatibility/2006" xmlns:o="urn:schemas-microsoft-com:office:office" xmlns:r="http://schemas.openxmlformats.org/officeDocument/2006/relationships" xmlns:m="http://schemas.openxmlformats.org/officeDocument/2006/math" xmlns:v="urn:schemas-microsoft-com:vml" xmlns:wp14="http://schemas.microsoft.com/office/word/2010/wordprocessingDrawing" xmlns:wp="http://schemas.openxmlformats.org/drawingml/2006/wordprocessingDrawing" xmlns:w10="urn:schemas-microsoft-com:office:word" xmlns:w="http://schemas.openxmlformats.org/wordprocessingml/2006/main" xmlns:w14="http://schemas.microsoft.com/office/word/2010/wordml" xmlns:wpg="http://schemas.microsoft.com/office/word/2010/wordprocessingGroup" xmlns:wpi="http://schemas.microsoft.com/office/word/2010/wordprocessingInk" xmlns:wne="http://schemas.microsoft.com/office/word/2006/wordml" xmlns:wps="http://schemas.microsoft.com/office/word/2010/wordprocessingShape" mc:Ignorable="w14 wp14">
-  <w:endnote w:type="separator" w:id="-1">
+<w:endnotes xmlns:ve="http://schemas.openxmlformats.org/markup-compatibility/2006" xmlns:o="urn:schemas-microsoft-com:office:office" xmlns:r="http://schemas.openxmlformats.org/officeDocument/2006/relationships" xmlns:m="http://schemas.openxmlformats.org/officeDocument/2006/math" xmlns:v="urn:schemas-microsoft-com:vml" xmlns:wp="http://schemas.openxmlformats.org/drawingml/2006/wordprocessingDrawing" xmlns:w10="urn:schemas-microsoft-com:office:word" xmlns:w="http://schemas.openxmlformats.org/wordprocessingml/2006/main" xmlns:wne="http://schemas.microsoft.com/office/word/2006/wordml">
+  <w:endnote w:type="separator" w:id="0">
     <w:p>
       <w:r>
         <w:separator/>
       </w:r>
     </w:p>
   </w:endnote>
-  <w:endnote w:type="continuationSeparator" w:id="0">
+  <w:endnote w:type="continuationSeparator" w:id="1">
     <w:p>
       <w:r>
         <w:continuationSeparator/>
@@ -1201,15 +969,15 @@
 </file>
 
 <file path=word/footnotes.xml><?xml version="1.0" encoding="utf-8"?>
-<w:footnotes xmlns:wpc="http://schemas.microsoft.com/office/word/2010/wordprocessingCanvas" xmlns:mc="http://schemas.openxmlformats.org/markup-compatibility/2006" xmlns:o="urn:schemas-microsoft-com:office:office" xmlns:r="http://schemas.openxmlformats.org/officeDocument/2006/relationships" xmlns:m="http://schemas.openxmlformats.org/officeDocument/2006/math" xmlns:v="urn:schemas-microsoft-com:vml" xmlns:wp14="http://schemas.microsoft.com/office/word/2010/wordprocessingDrawing" xmlns:wp="http://schemas.openxmlformats.org/drawingml/2006/wordprocessingDrawing" xmlns:w10="urn:schemas-microsoft-com:office:word" xmlns:w="http://schemas.openxmlformats.org/wordprocessingml/2006/main" xmlns:w14="http://schemas.microsoft.com/office/word/2010/wordml" xmlns:wpg="http://schemas.microsoft.com/office/word/2010/wordprocessingGroup" xmlns:wpi="http://schemas.microsoft.com/office/word/2010/wordprocessingInk" xmlns:wne="http://schemas.microsoft.com/office/word/2006/wordml" xmlns:wps="http://schemas.microsoft.com/office/word/2010/wordprocessingShape" mc:Ignorable="w14 wp14">
-  <w:footnote w:type="separator" w:id="-1">
+<w:footnotes xmlns:ve="http://schemas.openxmlformats.org/markup-compatibility/2006" xmlns:o="urn:schemas-microsoft-com:office:office" xmlns:r="http://schemas.openxmlformats.org/officeDocument/2006/relationships" xmlns:m="http://schemas.openxmlformats.org/officeDocument/2006/math" xmlns:v="urn:schemas-microsoft-com:vml" xmlns:wp="http://schemas.openxmlformats.org/drawingml/2006/wordprocessingDrawing" xmlns:w10="urn:schemas-microsoft-com:office:word" xmlns:w="http://schemas.openxmlformats.org/wordprocessingml/2006/main" xmlns:wne="http://schemas.microsoft.com/office/word/2006/wordml">
+  <w:footnote w:type="separator" w:id="0">
     <w:p>
       <w:r>
         <w:separator/>
       </w:r>
     </w:p>
   </w:footnote>
-  <w:footnote w:type="continuationSeparator" w:id="0">
+  <w:footnote w:type="continuationSeparator" w:id="1">
     <w:p>
       <w:r>
         <w:continuationSeparator/>
@@ -1220,7 +988,7 @@
 </file>
 
 <file path=word/styles.xml><?xml version="1.0" encoding="utf-8"?>
-<w:styles xmlns:mc="http://schemas.openxmlformats.org/markup-compatibility/2006" xmlns:r="http://schemas.openxmlformats.org/officeDocument/2006/relationships" xmlns:w="http://schemas.openxmlformats.org/wordprocessingml/2006/main" xmlns:w14="http://schemas.microsoft.com/office/word/2010/wordml" mc:Ignorable="w14">
+<w:styles xmlns:r="http://schemas.openxmlformats.org/officeDocument/2006/relationships" xmlns:w="http://schemas.openxmlformats.org/wordprocessingml/2006/main">
   <w:docDefaults>
     <w:rPrDefault>
       <w:rPr>
@@ -1419,6 +1187,7 @@
     <w:uiPriority w:val="99"/>
     <w:semiHidden/>
     <w:unhideWhenUsed/>
+    <w:qFormat/>
     <w:tblPr>
       <w:tblInd w:w="0" w:type="dxa"/>
       <w:tblCellMar>
